--- a/ПИ_контрольная.docx
+++ b/ПИ_контрольная.docx
@@ -1482,19 +1482,7 @@
         <w:jc w:val="both"/>
       </w:pPr>
       <w:r>
-        <w:t>Выложить в хранилище любой файл: код программы, выполненный на любом языке</w:t>
-      </w:r>
-      <w:r>
-        <w:t xml:space="preserve"> </w:t>
-      </w:r>
-      <w:r>
-        <w:t>программирования, или текстовый файл, например отчеты всем последующим</w:t>
-      </w:r>
-      <w:r>
-        <w:t xml:space="preserve"> </w:t>
-      </w:r>
-      <w:r>
-        <w:t xml:space="preserve">работы по Программной </w:t>
+        <w:t xml:space="preserve">Выложить в хранилище любой файл: код программы, выполненный на любом языке программирования, или текстовый файл, например отчеты всем последующим работы по Программной </w:t>
       </w:r>
       <w:proofErr w:type="gramStart"/>
       <w:r>
@@ -1521,13 +1509,7 @@
       </w:r>
       <w:proofErr w:type="spellEnd"/>
       <w:r>
-        <w:t>) фиксировать в системе</w:t>
-      </w:r>
-      <w:r>
-        <w:t xml:space="preserve"> </w:t>
-      </w:r>
-      <w:r>
-        <w:t>контроле версий.</w:t>
+        <w:t>) фиксировать в системе контроле версий.</w:t>
       </w:r>
     </w:p>
     <w:p>
@@ -1549,13 +1531,7 @@
       </w:r>
       <w:proofErr w:type="spellEnd"/>
       <w:r>
-        <w:t xml:space="preserve"> при внесении изменений в</w:t>
-      </w:r>
-      <w:r>
-        <w:t xml:space="preserve"> </w:t>
-      </w:r>
-      <w:r>
-        <w:t>программный код архиватора.</w:t>
+        <w:t xml:space="preserve"> при внесении изменений в программный код архиватора.</w:t>
       </w:r>
     </w:p>
     <w:p>
@@ -1596,13 +1572,7 @@
         <w:t>также можно</w:t>
       </w:r>
       <w:r>
-        <w:t xml:space="preserve"> ис</w:t>
-      </w:r>
-      <w:r>
-        <w:t>пользовать его для любых файлов</w:t>
-      </w:r>
-      <w:r>
-        <w:t>). С его помощью мож</w:t>
+        <w:t xml:space="preserve"> использовать его для любых файлов). С его помощью мож</w:t>
       </w:r>
       <w:r>
         <w:t>но</w:t>
@@ -1796,17 +1766,14 @@
       <w:pPr>
         <w:ind w:firstLine="709"/>
         <w:jc w:val="center"/>
+      </w:pPr>
+      <w:r>
+        <w:t xml:space="preserve">Рисунок 1 – Регистрация на сайте </w:t>
+      </w:r>
+      <w:r>
         <w:rPr>
           <w:lang w:val="en-US"/>
         </w:rPr>
-      </w:pPr>
-      <w:r>
-        <w:t xml:space="preserve">Рисунок 1 – Регистрация на сайте </w:t>
-      </w:r>
-      <w:r>
-        <w:rPr>
-          <w:lang w:val="en-US"/>
-        </w:rPr>
         <w:t>GitHub</w:t>
       </w:r>
     </w:p>
@@ -1814,27 +1781,18 @@
       <w:pPr>
         <w:ind w:firstLine="709"/>
         <w:jc w:val="both"/>
-        <w:rPr>
-          <w:lang w:val="en-US"/>
-        </w:rPr>
       </w:pPr>
     </w:p>
     <w:p>
       <w:pPr>
         <w:ind w:firstLine="709"/>
         <w:jc w:val="both"/>
-        <w:rPr>
-          <w:lang w:val="en-US"/>
-        </w:rPr>
       </w:pPr>
     </w:p>
     <w:p>
       <w:pPr>
         <w:ind w:firstLine="709"/>
         <w:jc w:val="both"/>
-        <w:rPr>
-          <w:lang w:val="en-US"/>
-        </w:rPr>
       </w:pPr>
     </w:p>
     <w:p>
@@ -1853,24 +1811,17 @@
         <w:jc w:val="both"/>
       </w:pPr>
       <w:r>
-        <w:t>Далее создадим публичный репозиторий с названием «</w:t>
-      </w:r>
-      <w:proofErr w:type="spellStart"/>
-      <w:r>
-        <w:t>Software</w:t>
-      </w:r>
-      <w:proofErr w:type="spellEnd"/>
+        <w:t>Далее создадим публичный репозиторий с названием «Software</w:t>
+      </w:r>
       <w:r>
         <w:rPr>
           <w:lang w:val="en-US"/>
         </w:rPr>
         <w:t>E</w:t>
       </w:r>
-      <w:proofErr w:type="spellStart"/>
       <w:r>
         <w:t>ngineering</w:t>
       </w:r>
-      <w:proofErr w:type="spellEnd"/>
       <w:r>
         <w:t>»</w:t>
       </w:r>
@@ -2048,18 +1999,24 @@
       <w:pPr>
         <w:ind w:firstLine="709"/>
         <w:jc w:val="center"/>
+      </w:pPr>
+      <w:r>
+        <w:t xml:space="preserve">Рисунок 3 – Сайт приложения </w:t>
+      </w:r>
+      <w:r>
         <w:rPr>
           <w:lang w:val="en-US"/>
         </w:rPr>
-      </w:pPr>
-      <w:r>
-        <w:t xml:space="preserve">Рисунок 3 – Сайт приложения </w:t>
+        <w:t>GitHub</w:t>
+      </w:r>
+      <w:r>
+        <w:t xml:space="preserve"> </w:t>
       </w:r>
       <w:r>
         <w:rPr>
           <w:lang w:val="en-US"/>
         </w:rPr>
-        <w:t>GitHub Desktop</w:t>
+        <w:t>Desktop</w:t>
       </w:r>
     </w:p>
     <w:p>
@@ -2345,49 +2302,383 @@
       <w:r>
         <w:t xml:space="preserve"> создалась скрытая папка </w:t>
       </w:r>
+      <w:r>
+        <w:t>«</w:t>
+      </w:r>
+      <w:r>
+        <w:t>.</w:t>
+      </w:r>
+      <w:r>
+        <w:rPr>
+          <w:lang w:val="en-US"/>
+        </w:rPr>
+        <w:t>git</w:t>
+      </w:r>
+      <w:r>
+        <w:t>»</w:t>
+      </w:r>
+      <w:r>
+        <w:t xml:space="preserve"> с системными файлами </w:t>
+      </w:r>
+      <w:r>
+        <w:rPr>
+          <w:lang w:val="en-US"/>
+        </w:rPr>
+        <w:t>Git</w:t>
+      </w:r>
+      <w:r>
+        <w:t>’</w:t>
+      </w:r>
+      <w:r>
+        <w:rPr>
+          <w:lang w:val="en-US"/>
+        </w:rPr>
+        <w:t>a</w:t>
+      </w:r>
+      <w:r>
+        <w:t>.</w:t>
+      </w:r>
+    </w:p>
+    <w:p>
+      <w:pPr>
+        <w:ind w:firstLine="709"/>
+        <w:jc w:val="both"/>
+      </w:pPr>
+      <w:r>
+        <w:t>Перенесем незаконченный файл с этой контрольной работой в папку, созданную приложением «Software</w:t>
+      </w:r>
+      <w:r>
+        <w:rPr>
+          <w:lang w:val="en-US"/>
+        </w:rPr>
+        <w:t>E</w:t>
+      </w:r>
+      <w:r>
+        <w:t>ngineering</w:t>
+      </w:r>
+      <w:r>
+        <w:t xml:space="preserve">», можно </w:t>
+      </w:r>
+      <w:r>
+        <w:t>заметить,</w:t>
+      </w:r>
+      <w:r>
+        <w:t xml:space="preserve"> что приложение обнаружило этот файл и может добавить его в нашу ветку.</w:t>
+      </w:r>
+      <w:r>
+        <w:t xml:space="preserve"> Необходимо добавить описание к этому файлу чтобы избежать путаницы.</w:t>
+      </w:r>
+    </w:p>
+    <w:p>
+      <w:pPr>
+        <w:ind w:firstLine="709"/>
+        <w:jc w:val="both"/>
+      </w:pPr>
+    </w:p>
+    <w:p>
+      <w:pPr>
+        <w:ind w:firstLine="709"/>
+        <w:jc w:val="both"/>
+      </w:pPr>
+      <w:r>
+        <w:rPr>
+          <w:noProof/>
+        </w:rPr>
+        <w:drawing>
+          <wp:inline distT="0" distB="0" distL="0" distR="0" wp14:anchorId="1DA5EDDB" wp14:editId="471E3724">
+            <wp:extent cx="5525544" cy="3771900"/>
+            <wp:effectExtent l="0" t="0" r="0" b="0"/>
+            <wp:docPr id="29" name="Рисунок 29"/>
+            <wp:cNvGraphicFramePr>
+              <a:graphicFrameLocks xmlns:a="http://schemas.openxmlformats.org/drawingml/2006/main" noChangeAspect="1"/>
+            </wp:cNvGraphicFramePr>
+            <a:graphic xmlns:a="http://schemas.openxmlformats.org/drawingml/2006/main">
+              <a:graphicData uri="http://schemas.openxmlformats.org/drawingml/2006/picture">
+                <pic:pic xmlns:pic="http://schemas.openxmlformats.org/drawingml/2006/picture">
+                  <pic:nvPicPr>
+                    <pic:cNvPr id="1" name=""/>
+                    <pic:cNvPicPr/>
+                  </pic:nvPicPr>
+                  <pic:blipFill>
+                    <a:blip r:embed="rId15"/>
+                    <a:stretch>
+                      <a:fillRect/>
+                    </a:stretch>
+                  </pic:blipFill>
+                  <pic:spPr>
+                    <a:xfrm>
+                      <a:off x="0" y="0"/>
+                      <a:ext cx="5531376" cy="3775881"/>
+                    </a:xfrm>
+                    <a:prstGeom prst="rect">
+                      <a:avLst/>
+                    </a:prstGeom>
+                  </pic:spPr>
+                </pic:pic>
+              </a:graphicData>
+            </a:graphic>
+          </wp:inline>
+        </w:drawing>
+      </w:r>
+    </w:p>
+    <w:p>
+      <w:pPr>
+        <w:ind w:firstLine="709"/>
+        <w:jc w:val="center"/>
+      </w:pPr>
+      <w:r>
+        <w:t>Рисунок 7 – Добавление нового файла</w:t>
+      </w:r>
+    </w:p>
+    <w:p>
+      <w:pPr>
+        <w:ind w:firstLine="709"/>
+        <w:jc w:val="both"/>
+      </w:pPr>
+      <w:r>
+        <w:lastRenderedPageBreak/>
+        <w:t>После добавления нового файла нажимаем «</w:t>
+      </w:r>
+      <w:r>
+        <w:rPr>
+          <w:lang w:val="en-US"/>
+        </w:rPr>
+        <w:t>Commit</w:t>
+      </w:r>
+      <w:r>
+        <w:t xml:space="preserve"> </w:t>
+      </w:r>
+      <w:r>
+        <w:rPr>
+          <w:lang w:val="en-US"/>
+        </w:rPr>
+        <w:t>to</w:t>
+      </w:r>
+      <w:r>
+        <w:t xml:space="preserve"> </w:t>
+      </w:r>
+      <w:r>
+        <w:rPr>
+          <w:lang w:val="en-US"/>
+        </w:rPr>
+        <w:t>master</w:t>
+      </w:r>
+      <w:r>
+        <w:t>»</w:t>
+      </w:r>
+    </w:p>
+    <w:p>
+      <w:pPr>
+        <w:ind w:firstLine="709"/>
+        <w:jc w:val="both"/>
+      </w:pPr>
+      <w:r>
+        <w:t>Также добавим файл «</w:t>
+      </w:r>
+      <w:r>
+        <w:rPr>
+          <w:lang w:val="en-US"/>
+        </w:rPr>
+        <w:t>README</w:t>
+      </w:r>
+      <w:r>
+        <w:t>.</w:t>
+      </w:r>
+      <w:r>
+        <w:rPr>
+          <w:lang w:val="en-US"/>
+        </w:rPr>
+        <w:t>md</w:t>
+      </w:r>
+      <w:r>
+        <w:t xml:space="preserve">» с описанием </w:t>
+      </w:r>
+      <w:r>
+        <w:t>ветки.</w:t>
+      </w:r>
+    </w:p>
+    <w:p>
+      <w:pPr>
+        <w:ind w:firstLine="709"/>
+        <w:jc w:val="both"/>
+      </w:pPr>
+    </w:p>
+    <w:p>
+      <w:pPr>
+        <w:ind w:firstLine="709"/>
+        <w:jc w:val="both"/>
+      </w:pPr>
+      <w:r>
+        <w:t xml:space="preserve">Перейдем на сайт </w:t>
+      </w:r>
+      <w:r>
+        <w:rPr>
+          <w:lang w:val="en-US"/>
+        </w:rPr>
+        <w:t>GitHub</w:t>
+      </w:r>
+      <w:r>
+        <w:t xml:space="preserve"> </w:t>
+      </w:r>
+      <w:r>
+        <w:t xml:space="preserve">и </w:t>
+      </w:r>
       <w:proofErr w:type="gramStart"/>
       <w:r>
-        <w:t>«</w:t>
-      </w:r>
-      <w:r>
-        <w:t>.</w:t>
+        <w:t>увидим</w:t>
+      </w:r>
+      <w:proofErr w:type="gramEnd"/>
+      <w:r>
+        <w:t xml:space="preserve"> что данный файл добавился в нашу ветку</w:t>
+      </w:r>
+    </w:p>
+    <w:p>
+      <w:pPr>
+        <w:ind w:firstLine="709"/>
+        <w:jc w:val="both"/>
+      </w:pPr>
+    </w:p>
+    <w:p>
+      <w:pPr>
+        <w:ind w:firstLine="709"/>
+        <w:jc w:val="both"/>
+      </w:pPr>
+      <w:r>
+        <w:rPr>
+          <w:noProof/>
+        </w:rPr>
+        <w:drawing>
+          <wp:inline distT="0" distB="0" distL="0" distR="0" wp14:anchorId="224E4746" wp14:editId="76C6DCAD">
+            <wp:extent cx="5364764" cy="2390775"/>
+            <wp:effectExtent l="0" t="0" r="7620" b="0"/>
+            <wp:docPr id="35" name="Рисунок 35"/>
+            <wp:cNvGraphicFramePr>
+              <a:graphicFrameLocks xmlns:a="http://schemas.openxmlformats.org/drawingml/2006/main" noChangeAspect="1"/>
+            </wp:cNvGraphicFramePr>
+            <a:graphic xmlns:a="http://schemas.openxmlformats.org/drawingml/2006/main">
+              <a:graphicData uri="http://schemas.openxmlformats.org/drawingml/2006/picture">
+                <pic:pic xmlns:pic="http://schemas.openxmlformats.org/drawingml/2006/picture">
+                  <pic:nvPicPr>
+                    <pic:cNvPr id="1" name=""/>
+                    <pic:cNvPicPr/>
+                  </pic:nvPicPr>
+                  <pic:blipFill>
+                    <a:blip r:embed="rId16"/>
+                    <a:stretch>
+                      <a:fillRect/>
+                    </a:stretch>
+                  </pic:blipFill>
+                  <pic:spPr>
+                    <a:xfrm>
+                      <a:off x="0" y="0"/>
+                      <a:ext cx="5374957" cy="2395317"/>
+                    </a:xfrm>
+                    <a:prstGeom prst="rect">
+                      <a:avLst/>
+                    </a:prstGeom>
+                  </pic:spPr>
+                </pic:pic>
+              </a:graphicData>
+            </a:graphic>
+          </wp:inline>
+        </w:drawing>
+      </w:r>
+    </w:p>
+    <w:p>
+      <w:pPr>
+        <w:ind w:firstLine="709"/>
+        <w:jc w:val="center"/>
+      </w:pPr>
+      <w:r>
+        <w:t xml:space="preserve">Рисунок 8 – Отображение файлов на сайте </w:t>
       </w:r>
       <w:r>
         <w:rPr>
           <w:lang w:val="en-US"/>
         </w:rPr>
-        <w:t>git</w:t>
-      </w:r>
-      <w:proofErr w:type="gramEnd"/>
-      <w:r>
-        <w:t>»</w:t>
-      </w:r>
-      <w:r>
-        <w:t xml:space="preserve"> с системными файлами </w:t>
-      </w:r>
-      <w:r>
-        <w:rPr>
-          <w:lang w:val="en-US"/>
-        </w:rPr>
-        <w:t>Git</w:t>
-      </w:r>
-      <w:r>
-        <w:t>’</w:t>
-      </w:r>
-      <w:r>
-        <w:rPr>
-          <w:lang w:val="en-US"/>
-        </w:rPr>
-        <w:t>a</w:t>
-      </w:r>
-      <w:r>
-        <w:t>.</w:t>
+        <w:t>GitHub</w:t>
+      </w:r>
+    </w:p>
+    <w:p>
+      <w:pPr>
+        <w:ind w:firstLine="709"/>
+        <w:jc w:val="center"/>
+      </w:pPr>
+    </w:p>
+    <w:p>
+      <w:pPr>
+        <w:ind w:firstLine="709"/>
+        <w:jc w:val="both"/>
+      </w:pPr>
+      <w:r>
+        <w:t>Сохраним файл контрольной с добавлением последних скриншотов, после чего замети что приложение готово загрузить новую версию на сайт.</w:t>
+      </w:r>
+    </w:p>
+    <w:p>
+      <w:pPr>
+        <w:ind w:firstLine="709"/>
+        <w:jc w:val="both"/>
+      </w:pPr>
+    </w:p>
+    <w:p>
+      <w:pPr>
+        <w:ind w:firstLine="709"/>
+        <w:jc w:val="both"/>
+      </w:pPr>
+      <w:r>
+        <w:rPr>
+          <w:noProof/>
+        </w:rPr>
+        <w:drawing>
+          <wp:inline distT="0" distB="0" distL="0" distR="0" wp14:anchorId="6C2DA820" wp14:editId="5690F0BE">
+            <wp:extent cx="5300985" cy="3648075"/>
+            <wp:effectExtent l="0" t="0" r="0" b="0"/>
+            <wp:docPr id="2" name="Рисунок 2"/>
+            <wp:cNvGraphicFramePr>
+              <a:graphicFrameLocks xmlns:a="http://schemas.openxmlformats.org/drawingml/2006/main" noChangeAspect="1"/>
+            </wp:cNvGraphicFramePr>
+            <a:graphic xmlns:a="http://schemas.openxmlformats.org/drawingml/2006/main">
+              <a:graphicData uri="http://schemas.openxmlformats.org/drawingml/2006/picture">
+                <pic:pic xmlns:pic="http://schemas.openxmlformats.org/drawingml/2006/picture">
+                  <pic:nvPicPr>
+                    <pic:cNvPr id="1" name=""/>
+                    <pic:cNvPicPr/>
+                  </pic:nvPicPr>
+                  <pic:blipFill>
+                    <a:blip r:embed="rId17"/>
+                    <a:stretch>
+                      <a:fillRect/>
+                    </a:stretch>
+                  </pic:blipFill>
+                  <pic:spPr>
+                    <a:xfrm>
+                      <a:off x="0" y="0"/>
+                      <a:ext cx="5308054" cy="3652940"/>
+                    </a:xfrm>
+                    <a:prstGeom prst="rect">
+                      <a:avLst/>
+                    </a:prstGeom>
+                  </pic:spPr>
+                </pic:pic>
+              </a:graphicData>
+            </a:graphic>
+          </wp:inline>
+        </w:drawing>
+      </w:r>
+    </w:p>
+    <w:p>
+      <w:pPr>
+        <w:ind w:firstLine="709"/>
+        <w:jc w:val="center"/>
+      </w:pPr>
+      <w:r>
+        <w:t>Рисунок 9 – Внесение изменений в файл</w:t>
       </w:r>
       <w:bookmarkStart w:id="1" w:name="_GoBack"/>
       <w:bookmarkEnd w:id="1"/>
     </w:p>
     <w:sectPr>
-      <w:footerReference w:type="default" r:id="rId15"/>
+      <w:footerReference w:type="default" r:id="rId18"/>
       <w:pgSz w:w="11906" w:h="16838"/>
       <w:pgMar w:top="1134" w:right="850" w:bottom="1134" w:left="1701" w:header="708" w:footer="708" w:gutter="0"/>
       <w:cols w:space="708"/>

--- a/ПИ_контрольная.docx
+++ b/ПИ_контрольная.docx
@@ -2674,11 +2674,553 @@
       <w:r>
         <w:t>Рисунок 9 – Внесение изменений в файл</w:t>
       </w:r>
+    </w:p>
+    <w:p>
+      <w:pPr>
+        <w:ind w:firstLine="709"/>
+        <w:jc w:val="center"/>
+      </w:pPr>
+    </w:p>
+    <w:p>
+      <w:pPr>
+        <w:ind w:firstLine="709"/>
+        <w:jc w:val="both"/>
+      </w:pPr>
+      <w:r>
+        <w:t>Проверим что изменения сохранились в ветке</w:t>
+      </w:r>
+    </w:p>
+    <w:p>
+      <w:pPr>
+        <w:ind w:firstLine="709"/>
+        <w:jc w:val="both"/>
+      </w:pPr>
+      <w:r>
+        <w:rPr>
+          <w:noProof/>
+        </w:rPr>
+        <w:lastRenderedPageBreak/>
+        <w:drawing>
+          <wp:inline distT="0" distB="0" distL="0" distR="0" wp14:anchorId="4F2A750A" wp14:editId="4E0F2EE5">
+            <wp:extent cx="5225313" cy="2524125"/>
+            <wp:effectExtent l="0" t="0" r="0" b="0"/>
+            <wp:docPr id="3" name="Рисунок 3"/>
+            <wp:cNvGraphicFramePr>
+              <a:graphicFrameLocks xmlns:a="http://schemas.openxmlformats.org/drawingml/2006/main" noChangeAspect="1"/>
+            </wp:cNvGraphicFramePr>
+            <a:graphic xmlns:a="http://schemas.openxmlformats.org/drawingml/2006/main">
+              <a:graphicData uri="http://schemas.openxmlformats.org/drawingml/2006/picture">
+                <pic:pic xmlns:pic="http://schemas.openxmlformats.org/drawingml/2006/picture">
+                  <pic:nvPicPr>
+                    <pic:cNvPr id="1" name=""/>
+                    <pic:cNvPicPr/>
+                  </pic:nvPicPr>
+                  <pic:blipFill>
+                    <a:blip r:embed="rId18"/>
+                    <a:stretch>
+                      <a:fillRect/>
+                    </a:stretch>
+                  </pic:blipFill>
+                  <pic:spPr>
+                    <a:xfrm>
+                      <a:off x="0" y="0"/>
+                      <a:ext cx="5230076" cy="2526426"/>
+                    </a:xfrm>
+                    <a:prstGeom prst="rect">
+                      <a:avLst/>
+                    </a:prstGeom>
+                  </pic:spPr>
+                </pic:pic>
+              </a:graphicData>
+            </a:graphic>
+          </wp:inline>
+        </w:drawing>
+      </w:r>
+    </w:p>
+    <w:p>
+      <w:pPr>
+        <w:ind w:firstLine="709"/>
+        <w:jc w:val="center"/>
+      </w:pPr>
+      <w:r>
+        <w:t>Рисунок 10 – Изменения на сайте</w:t>
+      </w:r>
+    </w:p>
+    <w:p>
+      <w:pPr>
+        <w:ind w:firstLine="709"/>
+        <w:jc w:val="center"/>
+      </w:pPr>
+    </w:p>
+    <w:p>
+      <w:pPr>
+        <w:ind w:firstLine="709"/>
+        <w:jc w:val="both"/>
+      </w:pPr>
+      <w:r>
+        <w:t>Как видно, на сайте появился наш новый файл, который прибавил в размере 153Кб и имеет новое описание изменения.</w:t>
+      </w:r>
+    </w:p>
+    <w:p>
+      <w:pPr>
+        <w:ind w:firstLine="709"/>
+        <w:jc w:val="both"/>
+      </w:pPr>
+    </w:p>
+    <w:p>
+      <w:pPr>
+        <w:ind w:firstLine="709"/>
+        <w:jc w:val="both"/>
+        <w:rPr>
+          <w:b/>
+        </w:rPr>
+      </w:pPr>
+    </w:p>
+    <w:p>
+      <w:pPr>
+        <w:ind w:firstLine="709"/>
+        <w:jc w:val="both"/>
+        <w:rPr>
+          <w:b/>
+        </w:rPr>
+      </w:pPr>
+    </w:p>
+    <w:p>
+      <w:pPr>
+        <w:ind w:firstLine="709"/>
+        <w:jc w:val="both"/>
+        <w:rPr>
+          <w:b/>
+        </w:rPr>
+      </w:pPr>
+    </w:p>
+    <w:p>
+      <w:pPr>
+        <w:ind w:firstLine="709"/>
+        <w:jc w:val="both"/>
+        <w:rPr>
+          <w:b/>
+        </w:rPr>
+      </w:pPr>
+    </w:p>
+    <w:p>
+      <w:pPr>
+        <w:ind w:firstLine="709"/>
+        <w:jc w:val="both"/>
+        <w:rPr>
+          <w:b/>
+        </w:rPr>
+      </w:pPr>
+    </w:p>
+    <w:p>
+      <w:pPr>
+        <w:ind w:firstLine="709"/>
+        <w:jc w:val="both"/>
+        <w:rPr>
+          <w:b/>
+        </w:rPr>
+      </w:pPr>
+    </w:p>
+    <w:p>
+      <w:pPr>
+        <w:ind w:firstLine="709"/>
+        <w:jc w:val="both"/>
+        <w:rPr>
+          <w:b/>
+        </w:rPr>
+      </w:pPr>
+    </w:p>
+    <w:p>
+      <w:pPr>
+        <w:ind w:firstLine="709"/>
+        <w:jc w:val="both"/>
+        <w:rPr>
+          <w:b/>
+        </w:rPr>
+      </w:pPr>
+    </w:p>
+    <w:p>
+      <w:pPr>
+        <w:ind w:firstLine="709"/>
+        <w:jc w:val="both"/>
+        <w:rPr>
+          <w:b/>
+        </w:rPr>
+      </w:pPr>
+    </w:p>
+    <w:p>
+      <w:pPr>
+        <w:ind w:firstLine="709"/>
+        <w:jc w:val="both"/>
+        <w:rPr>
+          <w:b/>
+        </w:rPr>
+      </w:pPr>
+    </w:p>
+    <w:p>
+      <w:pPr>
+        <w:ind w:firstLine="709"/>
+        <w:jc w:val="both"/>
+        <w:rPr>
+          <w:b/>
+        </w:rPr>
+      </w:pPr>
+    </w:p>
+    <w:p>
+      <w:pPr>
+        <w:ind w:firstLine="709"/>
+        <w:jc w:val="both"/>
+        <w:rPr>
+          <w:b/>
+        </w:rPr>
+      </w:pPr>
+    </w:p>
+    <w:p>
+      <w:pPr>
+        <w:ind w:firstLine="709"/>
+        <w:jc w:val="both"/>
+        <w:rPr>
+          <w:b/>
+        </w:rPr>
+      </w:pPr>
+    </w:p>
+    <w:p>
+      <w:pPr>
+        <w:ind w:firstLine="709"/>
+        <w:jc w:val="both"/>
+        <w:rPr>
+          <w:b/>
+        </w:rPr>
+      </w:pPr>
+    </w:p>
+    <w:p>
+      <w:pPr>
+        <w:ind w:firstLine="709"/>
+        <w:jc w:val="both"/>
+        <w:rPr>
+          <w:b/>
+        </w:rPr>
+      </w:pPr>
+    </w:p>
+    <w:p>
+      <w:pPr>
+        <w:ind w:firstLine="709"/>
+        <w:jc w:val="both"/>
+        <w:rPr>
+          <w:b/>
+        </w:rPr>
+      </w:pPr>
+    </w:p>
+    <w:p>
+      <w:pPr>
+        <w:ind w:firstLine="709"/>
+        <w:jc w:val="both"/>
+        <w:rPr>
+          <w:b/>
+        </w:rPr>
+      </w:pPr>
+    </w:p>
+    <w:p>
+      <w:pPr>
+        <w:ind w:firstLine="709"/>
+        <w:jc w:val="both"/>
+        <w:rPr>
+          <w:b/>
+        </w:rPr>
+      </w:pPr>
+    </w:p>
+    <w:p>
+      <w:pPr>
+        <w:ind w:firstLine="709"/>
+        <w:jc w:val="both"/>
+        <w:rPr>
+          <w:b/>
+        </w:rPr>
+      </w:pPr>
+    </w:p>
+    <w:p>
+      <w:pPr>
+        <w:ind w:firstLine="709"/>
+        <w:jc w:val="both"/>
+        <w:rPr>
+          <w:b/>
+        </w:rPr>
+      </w:pPr>
+    </w:p>
+    <w:p>
+      <w:pPr>
+        <w:ind w:firstLine="709"/>
+        <w:jc w:val="both"/>
+        <w:rPr>
+          <w:b/>
+        </w:rPr>
+      </w:pPr>
+    </w:p>
+    <w:p>
+      <w:pPr>
+        <w:ind w:firstLine="709"/>
+        <w:jc w:val="both"/>
+        <w:rPr>
+          <w:b/>
+        </w:rPr>
+      </w:pPr>
+    </w:p>
+    <w:p>
+      <w:pPr>
+        <w:ind w:firstLine="709"/>
+        <w:jc w:val="both"/>
+        <w:rPr>
+          <w:b/>
+        </w:rPr>
+      </w:pPr>
+    </w:p>
+    <w:p>
+      <w:pPr>
+        <w:ind w:firstLine="709"/>
+        <w:jc w:val="both"/>
+        <w:rPr>
+          <w:b/>
+        </w:rPr>
+      </w:pPr>
+    </w:p>
+    <w:p>
+      <w:pPr>
+        <w:ind w:firstLine="709"/>
+        <w:jc w:val="both"/>
+        <w:rPr>
+          <w:b/>
+        </w:rPr>
+      </w:pPr>
+    </w:p>
+    <w:p>
+      <w:pPr>
+        <w:ind w:firstLine="709"/>
+        <w:jc w:val="both"/>
+        <w:rPr>
+          <w:b/>
+        </w:rPr>
+      </w:pPr>
+    </w:p>
+    <w:p>
+      <w:pPr>
+        <w:ind w:firstLine="709"/>
+        <w:jc w:val="both"/>
+        <w:rPr>
+          <w:b/>
+        </w:rPr>
+      </w:pPr>
+    </w:p>
+    <w:p>
+      <w:pPr>
+        <w:ind w:firstLine="709"/>
+        <w:jc w:val="both"/>
+        <w:rPr>
+          <w:b/>
+        </w:rPr>
+      </w:pPr>
+    </w:p>
+    <w:p>
+      <w:pPr>
+        <w:ind w:firstLine="709"/>
+        <w:jc w:val="both"/>
+        <w:rPr>
+          <w:b/>
+        </w:rPr>
+      </w:pPr>
+    </w:p>
+    <w:p>
+      <w:pPr>
+        <w:ind w:firstLine="709"/>
+        <w:jc w:val="both"/>
+        <w:rPr>
+          <w:b/>
+        </w:rPr>
+      </w:pPr>
+    </w:p>
+    <w:p>
+      <w:pPr>
+        <w:ind w:firstLine="709"/>
+        <w:jc w:val="both"/>
+        <w:rPr>
+          <w:b/>
+        </w:rPr>
+      </w:pPr>
+    </w:p>
+    <w:p>
+      <w:pPr>
+        <w:ind w:firstLine="709"/>
+        <w:jc w:val="both"/>
+        <w:rPr>
+          <w:b/>
+        </w:rPr>
+      </w:pPr>
+    </w:p>
+    <w:p>
+      <w:pPr>
+        <w:ind w:firstLine="709"/>
+        <w:jc w:val="both"/>
+        <w:rPr>
+          <w:b/>
+        </w:rPr>
+      </w:pPr>
       <w:bookmarkStart w:id="1" w:name="_GoBack"/>
       <w:bookmarkEnd w:id="1"/>
+      <w:r>
+        <w:rPr>
+          <w:b/>
+        </w:rPr>
+        <w:lastRenderedPageBreak/>
+        <w:t>Вывод о проделанной работе</w:t>
+      </w:r>
+    </w:p>
+    <w:p>
+      <w:pPr>
+        <w:ind w:firstLine="709"/>
+        <w:jc w:val="both"/>
+        <w:rPr>
+          <w:b/>
+        </w:rPr>
+      </w:pPr>
+    </w:p>
+    <w:p>
+      <w:pPr>
+        <w:ind w:firstLine="709"/>
+        <w:jc w:val="both"/>
+      </w:pPr>
+      <w:r>
+        <w:t xml:space="preserve">В данной работе мы познакомились </w:t>
+      </w:r>
+      <w:r>
+        <w:t>с технологией распределённ</w:t>
+      </w:r>
+      <w:r>
+        <w:t>ой</w:t>
+      </w:r>
+      <w:r>
+        <w:t xml:space="preserve"> систем</w:t>
+      </w:r>
+      <w:r>
+        <w:t xml:space="preserve">ы </w:t>
+      </w:r>
+      <w:r>
+        <w:t>управления версиями</w:t>
+      </w:r>
+      <w:r>
+        <w:t xml:space="preserve"> </w:t>
+      </w:r>
+      <w:proofErr w:type="spellStart"/>
+      <w:r>
+        <w:rPr>
+          <w:lang w:val="en-US"/>
+        </w:rPr>
+        <w:t>Git</w:t>
+      </w:r>
+      <w:proofErr w:type="spellEnd"/>
+      <w:r>
+        <w:t xml:space="preserve">. </w:t>
+      </w:r>
+      <w:r>
+        <w:t>Создали аккаунт</w:t>
+      </w:r>
+      <w:r>
+        <w:t xml:space="preserve"> на сайт</w:t>
+      </w:r>
+      <w:r>
+        <w:t>е</w:t>
+      </w:r>
+      <w:r>
+        <w:t xml:space="preserve"> </w:t>
+      </w:r>
+      <w:r>
+        <w:rPr>
+          <w:lang w:val="en-US"/>
+        </w:rPr>
+        <w:t>GitHub</w:t>
+      </w:r>
+      <w:r>
+        <w:t>.</w:t>
+      </w:r>
+      <w:r>
+        <w:t xml:space="preserve"> Загрузили новый </w:t>
+      </w:r>
+      <w:proofErr w:type="spellStart"/>
+      <w:r>
+        <w:t>ф</w:t>
+      </w:r>
+      <w:r>
+        <w:t>айли</w:t>
+      </w:r>
+      <w:proofErr w:type="spellEnd"/>
+      <w:r>
+        <w:t xml:space="preserve"> добавили в него изменения.</w:t>
+      </w:r>
+    </w:p>
+    <w:p>
+      <w:pPr>
+        <w:ind w:firstLine="709"/>
+        <w:jc w:val="both"/>
+      </w:pPr>
+      <w:proofErr w:type="spellStart"/>
+      <w:r>
+        <w:t>Git</w:t>
+      </w:r>
+      <w:proofErr w:type="spellEnd"/>
+      <w:r>
+        <w:t xml:space="preserve"> — это распределенная система контроля версий нашего кода. Зачем она нам? Для распределенных команд нужна какая-то система управления работы. Нужна, чтобы отслеживать изменения, которые происходят со временем. </w:t>
+      </w:r>
+    </w:p>
+    <w:p>
+      <w:pPr>
+        <w:ind w:firstLine="709"/>
+        <w:jc w:val="both"/>
+      </w:pPr>
+      <w:r>
+        <w:t>То есть шаг за шагом мы видим, какие файлы изменились и как. Особенно это важно, когда анализируешь, что было проделано в рамках одной задачи: это дает возможность возвращаться назад.</w:t>
+      </w:r>
+    </w:p>
+    <w:p>
+      <w:pPr>
+        <w:ind w:firstLine="709"/>
+        <w:jc w:val="both"/>
+      </w:pPr>
+      <w:r>
+        <w:t xml:space="preserve">Представим себе ситуацию: был работающий код, всё в нем было хорошо, но мы решили что-то улучшить, там подправить, сям подправить. Все ничего, но такое улучшение поломало половину функционала, сделало невозможным работу. И что дальше? Без Гита нужно было бы часами сидеть и вспоминать, как же все было изначально. А так мы просто откатываемся на </w:t>
+      </w:r>
+      <w:proofErr w:type="spellStart"/>
+      <w:r>
+        <w:t>коммит</w:t>
+      </w:r>
+      <w:proofErr w:type="spellEnd"/>
+      <w:r>
+        <w:t xml:space="preserve"> назад — и все. </w:t>
+      </w:r>
+    </w:p>
+    <w:p>
+      <w:pPr>
+        <w:ind w:firstLine="709"/>
+        <w:jc w:val="both"/>
+      </w:pPr>
+      <w:r>
+        <w:t>Или что делать, если есть два разработчика, которые делают одновременно свои изменения в коде? Без Гита это выглядит так: они скопировали код из оригинала, сделали что нужно. Наступает момент, и оба хотят добавить свои изменения в главную папку</w:t>
+      </w:r>
+      <w:r>
+        <w:t>. И что делать в этой ситуации?</w:t>
+      </w:r>
+      <w:r>
+        <w:t xml:space="preserve"> Я даже не берусь оценить время, чтоб проделать эту работу.</w:t>
+      </w:r>
+    </w:p>
+    <w:p>
+      <w:pPr>
+        <w:ind w:firstLine="709"/>
+        <w:jc w:val="both"/>
+      </w:pPr>
+      <w:r>
+        <w:t>Таких проблем не будет вовсе, если пользоваться Гитом.</w:t>
+      </w:r>
     </w:p>
     <w:sectPr>
-      <w:footerReference w:type="default" r:id="rId18"/>
+      <w:footerReference w:type="default" r:id="rId19"/>
       <w:pgSz w:w="11906" w:h="16838"/>
       <w:pgMar w:top="1134" w:right="850" w:bottom="1134" w:left="1701" w:header="708" w:footer="708" w:gutter="0"/>
       <w:cols w:space="708"/>
@@ -2738,7 +3280,7 @@
           <w:rPr>
             <w:noProof/>
           </w:rPr>
-          <w:t>5</w:t>
+          <w:t>8</w:t>
         </w:r>
         <w:r>
           <w:fldChar w:fldCharType="end"/>
